--- a/Planning/Technical Report - Florida Lottery ETL Project.docx
+++ b/Planning/Technical Report - Florida Lottery ETL Project.docx
@@ -2845,11 +2845,15 @@
           <w:numId w:val="21"/>
         </w:numPr>
         <w:rPr>
-          <w:lang w:val="fr-FR"/>
-        </w:rPr>
-      </w:pPr>
-      <w:r>
-        <w:rPr>
+          <w:sz w:val="20"/>
+          <w:szCs w:val="20"/>
+          <w:lang w:val="fr-FR"/>
+        </w:rPr>
+      </w:pPr>
+      <w:r>
+        <w:rPr>
+          <w:sz w:val="20"/>
+          <w:szCs w:val="20"/>
           <w:lang w:val="fr-FR"/>
         </w:rPr>
         <w:t>Tabula</w:t>
@@ -2863,12 +2867,16 @@
           <w:numId w:val="21"/>
         </w:numPr>
         <w:rPr>
-          <w:lang w:val="fr-FR"/>
-        </w:rPr>
-      </w:pPr>
-      <w:proofErr w:type="spellStart"/>
-      <w:r>
-        <w:rPr>
+          <w:sz w:val="20"/>
+          <w:szCs w:val="20"/>
+          <w:lang w:val="fr-FR"/>
+        </w:rPr>
+      </w:pPr>
+      <w:proofErr w:type="spellStart"/>
+      <w:r>
+        <w:rPr>
+          <w:sz w:val="20"/>
+          <w:szCs w:val="20"/>
           <w:lang w:val="fr-FR"/>
         </w:rPr>
         <w:t>PDFPlumber</w:t>
@@ -2883,12 +2891,16 @@
           <w:numId w:val="21"/>
         </w:numPr>
         <w:rPr>
-          <w:lang w:val="fr-FR"/>
-        </w:rPr>
-      </w:pPr>
-      <w:proofErr w:type="spellStart"/>
-      <w:r>
-        <w:rPr>
+          <w:sz w:val="20"/>
+          <w:szCs w:val="20"/>
+          <w:lang w:val="fr-FR"/>
+        </w:rPr>
+      </w:pPr>
+      <w:proofErr w:type="spellStart"/>
+      <w:r>
+        <w:rPr>
+          <w:sz w:val="20"/>
+          <w:szCs w:val="20"/>
           <w:lang w:val="fr-FR"/>
         </w:rPr>
         <w:t>PDFMiner</w:t>
@@ -2903,12 +2915,16 @@
           <w:numId w:val="21"/>
         </w:numPr>
         <w:rPr>
-          <w:lang w:val="fr-FR"/>
-        </w:rPr>
-      </w:pPr>
-      <w:proofErr w:type="spellStart"/>
-      <w:r>
-        <w:rPr>
+          <w:sz w:val="20"/>
+          <w:szCs w:val="20"/>
+          <w:lang w:val="fr-FR"/>
+        </w:rPr>
+      </w:pPr>
+      <w:proofErr w:type="spellStart"/>
+      <w:r>
+        <w:rPr>
+          <w:sz w:val="20"/>
+          <w:szCs w:val="20"/>
           <w:lang w:val="fr-FR"/>
         </w:rPr>
         <w:t>Tika</w:t>
@@ -3270,6 +3286,355 @@
           <w:lang w:val="fr-FR"/>
         </w:rPr>
         <w:t xml:space="preserve"> site (XML data).</w:t>
+      </w:r>
+    </w:p>
+    <w:p>
+      <w:pPr>
+        <w:rPr>
+          <w:lang w:val="fr-FR"/>
+        </w:rPr>
+      </w:pPr>
+      <w:r>
+        <w:rPr>
+          <w:lang w:val="fr-FR"/>
+        </w:rPr>
+        <w:t xml:space="preserve">In </w:t>
+      </w:r>
+      <w:proofErr w:type="spellStart"/>
+      <w:r>
+        <w:rPr>
+          <w:lang w:val="fr-FR"/>
+        </w:rPr>
+        <w:t>looking</w:t>
+      </w:r>
+      <w:proofErr w:type="spellEnd"/>
+      <w:r>
+        <w:rPr>
+          <w:lang w:val="fr-FR"/>
+        </w:rPr>
+        <w:t xml:space="preserve"> </w:t>
+      </w:r>
+      <w:proofErr w:type="spellStart"/>
+      <w:r>
+        <w:rPr>
+          <w:lang w:val="fr-FR"/>
+        </w:rPr>
+        <w:t>at</w:t>
+      </w:r>
+      <w:proofErr w:type="spellEnd"/>
+      <w:r>
+        <w:rPr>
+          <w:lang w:val="fr-FR"/>
+        </w:rPr>
+        <w:t xml:space="preserve"> the </w:t>
+      </w:r>
+      <w:proofErr w:type="spellStart"/>
+      <w:r>
+        <w:rPr>
+          <w:lang w:val="fr-FR"/>
+        </w:rPr>
+        <w:t>datasources</w:t>
+      </w:r>
+      <w:proofErr w:type="spellEnd"/>
+      <w:r>
+        <w:rPr>
+          <w:lang w:val="fr-FR"/>
+        </w:rPr>
+        <w:t xml:space="preserve"> </w:t>
+      </w:r>
+      <w:proofErr w:type="spellStart"/>
+      <w:r>
+        <w:rPr>
+          <w:lang w:val="fr-FR"/>
+        </w:rPr>
+        <w:t>we</w:t>
+      </w:r>
+      <w:proofErr w:type="spellEnd"/>
+      <w:r>
+        <w:rPr>
+          <w:lang w:val="fr-FR"/>
+        </w:rPr>
+        <w:t xml:space="preserve"> </w:t>
+      </w:r>
+      <w:proofErr w:type="spellStart"/>
+      <w:r>
+        <w:rPr>
+          <w:lang w:val="fr-FR"/>
+        </w:rPr>
+        <w:t>decided</w:t>
+      </w:r>
+      <w:proofErr w:type="spellEnd"/>
+      <w:r>
+        <w:rPr>
+          <w:lang w:val="fr-FR"/>
+        </w:rPr>
+        <w:t xml:space="preserve"> to break up </w:t>
+      </w:r>
+      <w:proofErr w:type="spellStart"/>
+      <w:r>
+        <w:rPr>
+          <w:lang w:val="fr-FR"/>
+        </w:rPr>
+        <w:t>into</w:t>
+      </w:r>
+      <w:proofErr w:type="spellEnd"/>
+      <w:r>
+        <w:rPr>
+          <w:lang w:val="fr-FR"/>
+        </w:rPr>
+        <w:t xml:space="preserve"> </w:t>
+      </w:r>
+      <w:proofErr w:type="spellStart"/>
+      <w:r>
+        <w:rPr>
+          <w:lang w:val="fr-FR"/>
+        </w:rPr>
+        <w:t>two</w:t>
+      </w:r>
+      <w:proofErr w:type="spellEnd"/>
+      <w:r>
+        <w:rPr>
+          <w:lang w:val="fr-FR"/>
+        </w:rPr>
+        <w:t xml:space="preserve"> </w:t>
+      </w:r>
+      <w:proofErr w:type="spellStart"/>
+      <w:r>
+        <w:rPr>
+          <w:lang w:val="fr-FR"/>
+        </w:rPr>
+        <w:t>databases</w:t>
+      </w:r>
+      <w:proofErr w:type="spellEnd"/>
+      <w:r>
+        <w:rPr>
+          <w:lang w:val="fr-FR"/>
+        </w:rPr>
+        <w:t xml:space="preserve">. One </w:t>
+      </w:r>
+      <w:proofErr w:type="spellStart"/>
+      <w:r>
+        <w:rPr>
+          <w:lang w:val="fr-FR"/>
+        </w:rPr>
+        <w:t>focussing</w:t>
+      </w:r>
+      <w:proofErr w:type="spellEnd"/>
+      <w:r>
+        <w:rPr>
+          <w:lang w:val="fr-FR"/>
+        </w:rPr>
+        <w:t xml:space="preserve"> on the Florida </w:t>
+      </w:r>
+      <w:proofErr w:type="spellStart"/>
+      <w:r>
+        <w:rPr>
+          <w:lang w:val="fr-FR"/>
+        </w:rPr>
+        <w:t>Lottery</w:t>
+      </w:r>
+      <w:proofErr w:type="spellEnd"/>
+      <w:r>
+        <w:rPr>
+          <w:lang w:val="fr-FR"/>
+        </w:rPr>
+        <w:t xml:space="preserve"> and </w:t>
+      </w:r>
+      <w:proofErr w:type="spellStart"/>
+      <w:r>
+        <w:rPr>
+          <w:lang w:val="fr-FR"/>
+        </w:rPr>
+        <w:t>related</w:t>
+      </w:r>
+      <w:proofErr w:type="spellEnd"/>
+      <w:r>
+        <w:rPr>
+          <w:lang w:val="fr-FR"/>
+        </w:rPr>
+        <w:t xml:space="preserve"> data, and one </w:t>
+      </w:r>
+      <w:proofErr w:type="spellStart"/>
+      <w:r>
+        <w:rPr>
+          <w:lang w:val="fr-FR"/>
+        </w:rPr>
+        <w:t>focussing</w:t>
+      </w:r>
+      <w:proofErr w:type="spellEnd"/>
+      <w:r>
+        <w:rPr>
+          <w:lang w:val="fr-FR"/>
+        </w:rPr>
+        <w:t xml:space="preserve"> on the New York </w:t>
+      </w:r>
+      <w:proofErr w:type="spellStart"/>
+      <w:r>
+        <w:rPr>
+          <w:lang w:val="fr-FR"/>
+        </w:rPr>
+        <w:t>Lottery</w:t>
+      </w:r>
+      <w:proofErr w:type="spellEnd"/>
+      <w:r>
+        <w:rPr>
+          <w:lang w:val="fr-FR"/>
+        </w:rPr>
+        <w:t xml:space="preserve">, </w:t>
+      </w:r>
+      <w:proofErr w:type="spellStart"/>
+      <w:r>
+        <w:rPr>
+          <w:lang w:val="fr-FR"/>
+        </w:rPr>
+        <w:t>specific</w:t>
+      </w:r>
+      <w:proofErr w:type="spellEnd"/>
+      <w:r>
+        <w:rPr>
+          <w:lang w:val="fr-FR"/>
+        </w:rPr>
+        <w:t xml:space="preserve"> to the </w:t>
+      </w:r>
+      <w:proofErr w:type="spellStart"/>
+      <w:r>
+        <w:rPr>
+          <w:lang w:val="fr-FR"/>
+        </w:rPr>
+        <w:t>Powerball</w:t>
+      </w:r>
+      <w:proofErr w:type="spellEnd"/>
+      <w:r>
+        <w:rPr>
+          <w:lang w:val="fr-FR"/>
+        </w:rPr>
+        <w:t xml:space="preserve"> </w:t>
+      </w:r>
+      <w:proofErr w:type="spellStart"/>
+      <w:r>
+        <w:rPr>
+          <w:lang w:val="fr-FR"/>
+        </w:rPr>
+        <w:t>game</w:t>
+      </w:r>
+      <w:proofErr w:type="spellEnd"/>
+      <w:r>
+        <w:rPr>
+          <w:lang w:val="fr-FR"/>
+        </w:rPr>
+        <w:t xml:space="preserve">. </w:t>
+      </w:r>
+      <w:proofErr w:type="spellStart"/>
+      <w:r>
+        <w:rPr>
+          <w:lang w:val="fr-FR"/>
+        </w:rPr>
+        <w:t>Given</w:t>
+      </w:r>
+      <w:proofErr w:type="spellEnd"/>
+      <w:r>
+        <w:rPr>
+          <w:lang w:val="fr-FR"/>
+        </w:rPr>
+        <w:t xml:space="preserve"> more time, </w:t>
+      </w:r>
+      <w:proofErr w:type="spellStart"/>
+      <w:r>
+        <w:rPr>
+          <w:lang w:val="fr-FR"/>
+        </w:rPr>
+        <w:t>we</w:t>
+      </w:r>
+      <w:proofErr w:type="spellEnd"/>
+      <w:r>
+        <w:rPr>
+          <w:lang w:val="fr-FR"/>
+        </w:rPr>
+        <w:t xml:space="preserve"> </w:t>
+      </w:r>
+      <w:proofErr w:type="spellStart"/>
+      <w:r>
+        <w:rPr>
+          <w:lang w:val="fr-FR"/>
+        </w:rPr>
+        <w:t>can</w:t>
+      </w:r>
+      <w:proofErr w:type="spellEnd"/>
+      <w:r>
+        <w:rPr>
+          <w:lang w:val="fr-FR"/>
+        </w:rPr>
+        <w:t xml:space="preserve"> </w:t>
+      </w:r>
+      <w:proofErr w:type="spellStart"/>
+      <w:r>
+        <w:rPr>
+          <w:lang w:val="fr-FR"/>
+        </w:rPr>
+        <w:t>build</w:t>
+      </w:r>
+      <w:proofErr w:type="spellEnd"/>
+      <w:r>
+        <w:rPr>
+          <w:lang w:val="fr-FR"/>
+        </w:rPr>
+        <w:t xml:space="preserve"> out the NY </w:t>
+      </w:r>
+      <w:proofErr w:type="spellStart"/>
+      <w:r>
+        <w:rPr>
+          <w:lang w:val="fr-FR"/>
+        </w:rPr>
+        <w:t>database</w:t>
+      </w:r>
+      <w:proofErr w:type="spellEnd"/>
+      <w:r>
+        <w:rPr>
+          <w:lang w:val="fr-FR"/>
+        </w:rPr>
+        <w:t xml:space="preserve"> to </w:t>
+      </w:r>
+      <w:proofErr w:type="spellStart"/>
+      <w:r>
+        <w:rPr>
+          <w:lang w:val="fr-FR"/>
+        </w:rPr>
+        <w:t>include</w:t>
+      </w:r>
+      <w:proofErr w:type="spellEnd"/>
+      <w:r>
+        <w:rPr>
+          <w:lang w:val="fr-FR"/>
+        </w:rPr>
+        <w:t xml:space="preserve"> more </w:t>
+      </w:r>
+      <w:proofErr w:type="spellStart"/>
+      <w:r>
+        <w:rPr>
+          <w:lang w:val="fr-FR"/>
+        </w:rPr>
+        <w:t>games</w:t>
+      </w:r>
+      <w:proofErr w:type="spellEnd"/>
+      <w:r>
+        <w:rPr>
+          <w:lang w:val="fr-FR"/>
+        </w:rPr>
+        <w:t xml:space="preserve"> as </w:t>
+      </w:r>
+      <w:proofErr w:type="spellStart"/>
+      <w:r>
+        <w:rPr>
+          <w:lang w:val="fr-FR"/>
+        </w:rPr>
+        <w:t>well</w:t>
+      </w:r>
+      <w:proofErr w:type="spellEnd"/>
+      <w:r>
+        <w:rPr>
+          <w:lang w:val="fr-FR"/>
+        </w:rPr>
+        <w:t>.</w:t>
       </w:r>
     </w:p>
     <w:p>
@@ -4636,11 +5001,6 @@
                 <w:rFonts w:ascii="Times New Roman" w:eastAsia="Times New Roman" w:hAnsi="Times New Roman" w:cs="Times New Roman"/>
               </w:rPr>
               <w:instrText xml:space="preserve"> HYPERLINK "https://www.lotterycorner.com/ny/powerball/2019" \t "_blank" </w:instrText>
-            </w:r>
-            <w:r>
-              <w:rPr>
-                <w:rFonts w:ascii="Times New Roman" w:eastAsia="Times New Roman" w:hAnsi="Times New Roman" w:cs="Times New Roman"/>
-              </w:rPr>
             </w:r>
             <w:r>
               <w:rPr>
@@ -6307,19 +6667,19 @@
       <w:tr>
         <w:tc>
           <w:tcPr>
+            <w:cnfStyle w:val="001000000000" w:firstRow="0" w:lastRow="0" w:firstColumn="1" w:lastColumn="0" w:oddVBand="0" w:evenVBand="0" w:oddHBand="0" w:evenHBand="0" w:firstRowFirstColumn="0" w:firstRowLastColumn="0" w:lastRowFirstColumn="0" w:lastRowLastColumn="0"/>
             <w:tcW w:w="3672" w:type="dxa"/>
           </w:tcPr>
-          <w:p>
-            <w:pPr>
-              <w:cnfStyle w:val="001000000000" w:firstRow="0" w:lastRow="0" w:firstColumn="1" w:lastColumn="0" w:oddVBand="0" w:evenVBand="0" w:oddHBand="0" w:evenHBand="0" w:firstRowFirstColumn="0" w:firstRowLastColumn="0" w:lastRowFirstColumn="0" w:lastRowLastColumn="0"/>
-            </w:pPr>
-          </w:p>
+          <w:p/>
         </w:tc>
         <w:tc>
           <w:tcPr>
             <w:tcW w:w="3672" w:type="dxa"/>
           </w:tcPr>
           <w:p>
+            <w:pPr>
+              <w:cnfStyle w:val="000000000000" w:firstRow="0" w:lastRow="0" w:firstColumn="0" w:lastColumn="0" w:oddVBand="0" w:evenVBand="0" w:oddHBand="0" w:evenHBand="0" w:firstRowFirstColumn="0" w:firstRowLastColumn="0" w:lastRowFirstColumn="0" w:lastRowLastColumn="0"/>
+            </w:pPr>
             <w:proofErr w:type="spellStart"/>
             <w:r>
               <w:t>Advertized</w:t>
@@ -6330,6 +6690,9 @@
             </w:r>
           </w:p>
           <w:p>
+            <w:pPr>
+              <w:cnfStyle w:val="000000000000" w:firstRow="0" w:lastRow="0" w:firstColumn="0" w:lastColumn="0" w:oddVBand="0" w:evenVBand="0" w:oddHBand="0" w:evenHBand="0" w:firstRowFirstColumn="0" w:firstRowLastColumn="0" w:lastRowFirstColumn="0" w:lastRowLastColumn="0"/>
+            </w:pPr>
             <w:r>
               <w:t>Prize Payout</w:t>
             </w:r>
@@ -6340,13 +6703,218 @@
             <w:tcW w:w="3672" w:type="dxa"/>
           </w:tcPr>
           <w:p>
+            <w:pPr>
+              <w:cnfStyle w:val="000000000000" w:firstRow="0" w:lastRow="0" w:firstColumn="0" w:lastColumn="0" w:oddVBand="0" w:evenVBand="0" w:oddHBand="0" w:evenHBand="0" w:firstRowFirstColumn="0" w:firstRowLastColumn="0" w:lastRowFirstColumn="0" w:lastRowLastColumn="0"/>
+            </w:pPr>
             <w:r>
               <w:t>Removed the alpha numeric part that were used in the pattern to find the correct field</w:t>
             </w:r>
           </w:p>
           <w:p>
+            <w:pPr>
+              <w:cnfStyle w:val="000000000000" w:firstRow="0" w:lastRow="0" w:firstColumn="0" w:lastColumn="0" w:oddVBand="0" w:evenVBand="0" w:oddHBand="0" w:evenHBand="0" w:firstRowFirstColumn="0" w:firstRowLastColumn="0" w:lastRowFirstColumn="0" w:lastRowLastColumn="0"/>
+            </w:pPr>
             <w:r>
               <w:t>Remove the ‘$’, and ‘,’ and change to float</w:t>
+            </w:r>
+          </w:p>
+        </w:tc>
+      </w:tr>
+      <w:tr>
+        <w:trPr>
+          <w:cnfStyle w:val="000000100000" w:firstRow="0" w:lastRow="0" w:firstColumn="0" w:lastColumn="0" w:oddVBand="0" w:evenVBand="0" w:oddHBand="1" w:evenHBand="0" w:firstRowFirstColumn="0" w:firstRowLastColumn="0" w:lastRowFirstColumn="0" w:lastRowLastColumn="0"/>
+        </w:trPr>
+        <w:tc>
+          <w:tcPr>
+            <w:cnfStyle w:val="001000000000" w:firstRow="0" w:lastRow="0" w:firstColumn="1" w:lastColumn="0" w:oddVBand="0" w:evenVBand="0" w:oddHBand="0" w:evenHBand="0" w:firstRowFirstColumn="0" w:firstRowLastColumn="0" w:lastRowFirstColumn="0" w:lastRowLastColumn="0"/>
+            <w:tcW w:w="3672" w:type="dxa"/>
+            <w:vMerge w:val="restart"/>
+          </w:tcPr>
+          <w:p>
+            <w:r>
+              <w:t>Powerball – New York</w:t>
+            </w:r>
+            <w:bookmarkStart w:id="0" w:name="_GoBack"/>
+            <w:bookmarkEnd w:id="0"/>
+          </w:p>
+        </w:tc>
+        <w:tc>
+          <w:tcPr>
+            <w:tcW w:w="3672" w:type="dxa"/>
+          </w:tcPr>
+          <w:p>
+            <w:pPr>
+              <w:cnfStyle w:val="000000100000" w:firstRow="0" w:lastRow="0" w:firstColumn="0" w:lastColumn="0" w:oddVBand="0" w:evenVBand="0" w:oddHBand="1" w:evenHBand="0" w:firstRowFirstColumn="0" w:firstRowLastColumn="0" w:lastRowFirstColumn="0" w:lastRowLastColumn="0"/>
+            </w:pPr>
+            <w:r>
+              <w:t>Date</w:t>
+            </w:r>
+          </w:p>
+        </w:tc>
+        <w:tc>
+          <w:tcPr>
+            <w:tcW w:w="3672" w:type="dxa"/>
+          </w:tcPr>
+          <w:p>
+            <w:pPr>
+              <w:cnfStyle w:val="000000100000" w:firstRow="0" w:lastRow="0" w:firstColumn="0" w:lastColumn="0" w:oddVBand="0" w:evenVBand="0" w:oddHBand="1" w:evenHBand="0" w:firstRowFirstColumn="0" w:firstRowLastColumn="0" w:lastRowFirstColumn="0" w:lastRowLastColumn="0"/>
+            </w:pPr>
+            <w:r>
+              <w:t xml:space="preserve">The most difficult part was to convert the string using </w:t>
+            </w:r>
+            <w:proofErr w:type="spellStart"/>
+            <w:r>
+              <w:t>datetime</w:t>
+            </w:r>
+            <w:proofErr w:type="spellEnd"/>
+            <w:r>
+              <w:t>. Tried different approaches and decided to settle on map (</w:t>
+            </w:r>
+            <w:proofErr w:type="spellStart"/>
+            <w:r>
+              <w:t>lamba</w:t>
+            </w:r>
+            <w:proofErr w:type="spellEnd"/>
+            <w:r>
+              <w:t>)</w:t>
+            </w:r>
+          </w:p>
+          <w:p>
+            <w:pPr>
+              <w:cnfStyle w:val="000000100000" w:firstRow="0" w:lastRow="0" w:firstColumn="0" w:lastColumn="0" w:oddVBand="0" w:evenVBand="0" w:oddHBand="1" w:evenHBand="0" w:firstRowFirstColumn="0" w:firstRowLastColumn="0" w:lastRowFirstColumn="0" w:lastRowLastColumn="0"/>
+            </w:pPr>
+            <w:r>
+              <w:t xml:space="preserve">Convert from </w:t>
+            </w:r>
+            <w:proofErr w:type="gramStart"/>
+            <w:r>
+              <w:t>string(</w:t>
+            </w:r>
+            <w:proofErr w:type="gramEnd"/>
+            <w:r>
+              <w:t xml:space="preserve">Nov 06,2019) to MM/DD/YYYY format using </w:t>
+            </w:r>
+            <w:proofErr w:type="spellStart"/>
+            <w:r>
+              <w:t>datetime</w:t>
+            </w:r>
+            <w:proofErr w:type="spellEnd"/>
+          </w:p>
+        </w:tc>
+      </w:tr>
+      <w:tr>
+        <w:tc>
+          <w:tcPr>
+            <w:cnfStyle w:val="001000000000" w:firstRow="0" w:lastRow="0" w:firstColumn="1" w:lastColumn="0" w:oddVBand="0" w:evenVBand="0" w:oddHBand="0" w:evenHBand="0" w:firstRowFirstColumn="0" w:firstRowLastColumn="0" w:lastRowFirstColumn="0" w:lastRowLastColumn="0"/>
+            <w:tcW w:w="3672" w:type="dxa"/>
+            <w:vMerge/>
+          </w:tcPr>
+          <w:p/>
+        </w:tc>
+        <w:tc>
+          <w:tcPr>
+            <w:tcW w:w="3672" w:type="dxa"/>
+          </w:tcPr>
+          <w:p>
+            <w:pPr>
+              <w:cnfStyle w:val="000000000000" w:firstRow="0" w:lastRow="0" w:firstColumn="0" w:lastColumn="0" w:oddVBand="0" w:evenVBand="0" w:oddHBand="0" w:evenHBand="0" w:firstRowFirstColumn="0" w:firstRowLastColumn="0" w:lastRowFirstColumn="0" w:lastRowLastColumn="0"/>
+            </w:pPr>
+            <w:r>
+              <w:t>Jackpot</w:t>
+            </w:r>
+          </w:p>
+        </w:tc>
+        <w:tc>
+          <w:tcPr>
+            <w:tcW w:w="3672" w:type="dxa"/>
+          </w:tcPr>
+          <w:p>
+            <w:pPr>
+              <w:cnfStyle w:val="000000000000" w:firstRow="0" w:lastRow="0" w:firstColumn="0" w:lastColumn="0" w:oddVBand="0" w:evenVBand="0" w:oddHBand="0" w:evenHBand="0" w:firstRowFirstColumn="0" w:firstRowLastColumn="0" w:lastRowFirstColumn="0" w:lastRowLastColumn="0"/>
+            </w:pPr>
+            <w:r>
+              <w:t>Jackpot columns (table):</w:t>
+            </w:r>
+          </w:p>
+          <w:p>
+            <w:pPr>
+              <w:cnfStyle w:val="000000000000" w:firstRow="0" w:lastRow="0" w:firstColumn="0" w:lastColumn="0" w:oddVBand="0" w:evenVBand="0" w:oddHBand="0" w:evenHBand="0" w:firstRowFirstColumn="0" w:firstRowLastColumn="0" w:lastRowFirstColumn="0" w:lastRowLastColumn="0"/>
+            </w:pPr>
+            <w:r>
+              <w:t>Separate numbers from string and convert string into Integer</w:t>
+            </w:r>
+          </w:p>
+          <w:p>
+            <w:pPr>
+              <w:cnfStyle w:val="000000000000" w:firstRow="0" w:lastRow="0" w:firstColumn="0" w:lastColumn="0" w:oddVBand="0" w:evenVBand="0" w:oddHBand="0" w:evenHBand="0" w:firstRowFirstColumn="0" w:firstRowLastColumn="0" w:lastRowFirstColumn="0" w:lastRowLastColumn="0"/>
+            </w:pPr>
+            <w:r>
+              <w:t>Multiply by a million</w:t>
+            </w:r>
+          </w:p>
+          <w:p>
+            <w:pPr>
+              <w:cnfStyle w:val="000000000000" w:firstRow="0" w:lastRow="0" w:firstColumn="0" w:lastColumn="0" w:oddVBand="0" w:evenVBand="0" w:oddHBand="0" w:evenHBand="0" w:firstRowFirstColumn="0" w:firstRowLastColumn="0" w:lastRowFirstColumn="0" w:lastRowLastColumn="0"/>
+            </w:pPr>
+          </w:p>
+        </w:tc>
+      </w:tr>
+      <w:tr>
+        <w:trPr>
+          <w:cnfStyle w:val="000000100000" w:firstRow="0" w:lastRow="0" w:firstColumn="0" w:lastColumn="0" w:oddVBand="0" w:evenVBand="0" w:oddHBand="1" w:evenHBand="0" w:firstRowFirstColumn="0" w:firstRowLastColumn="0" w:lastRowFirstColumn="0" w:lastRowLastColumn="0"/>
+        </w:trPr>
+        <w:tc>
+          <w:tcPr>
+            <w:cnfStyle w:val="001000000000" w:firstRow="0" w:lastRow="0" w:firstColumn="1" w:lastColumn="0" w:oddVBand="0" w:evenVBand="0" w:oddHBand="0" w:evenHBand="0" w:firstRowFirstColumn="0" w:firstRowLastColumn="0" w:lastRowFirstColumn="0" w:lastRowLastColumn="0"/>
+            <w:tcW w:w="3672" w:type="dxa"/>
+            <w:vMerge/>
+          </w:tcPr>
+          <w:p/>
+        </w:tc>
+        <w:tc>
+          <w:tcPr>
+            <w:tcW w:w="3672" w:type="dxa"/>
+          </w:tcPr>
+          <w:p>
+            <w:pPr>
+              <w:cnfStyle w:val="000000100000" w:firstRow="0" w:lastRow="0" w:firstColumn="0" w:lastColumn="0" w:oddVBand="0" w:evenVBand="0" w:oddHBand="1" w:evenHBand="0" w:firstRowFirstColumn="0" w:firstRowLastColumn="0" w:lastRowFirstColumn="0" w:lastRowLastColumn="0"/>
+            </w:pPr>
+            <w:r>
+              <w:t>Winning numbers</w:t>
+            </w:r>
+          </w:p>
+        </w:tc>
+        <w:tc>
+          <w:tcPr>
+            <w:tcW w:w="3672" w:type="dxa"/>
+          </w:tcPr>
+          <w:p>
+            <w:pPr>
+              <w:cnfStyle w:val="000000100000" w:firstRow="0" w:lastRow="0" w:firstColumn="0" w:lastColumn="0" w:oddVBand="0" w:evenVBand="0" w:oddHBand="1" w:evenHBand="0" w:firstRowFirstColumn="0" w:firstRowLastColumn="0" w:lastRowFirstColumn="0" w:lastRowLastColumn="0"/>
+            </w:pPr>
+            <w:r>
+              <w:t>Deleted column since we only wanted to isolate Date and Jackpot columns</w:t>
+            </w:r>
+          </w:p>
+          <w:p>
+            <w:pPr>
+              <w:cnfStyle w:val="000000100000" w:firstRow="0" w:lastRow="0" w:firstColumn="0" w:lastColumn="0" w:oddVBand="0" w:evenVBand="0" w:oddHBand="1" w:evenHBand="0" w:firstRowFirstColumn="0" w:firstRowLastColumn="0" w:lastRowFirstColumn="0" w:lastRowLastColumn="0"/>
+            </w:pPr>
+            <w:r>
+              <w:t xml:space="preserve">PDF dataset already included Winning Numbers section so we only needed this dataset to join by date and match the winning </w:t>
+            </w:r>
+            <w:proofErr w:type="gramStart"/>
+            <w:r>
+              <w:t>numbers(</w:t>
+            </w:r>
+            <w:proofErr w:type="spellStart"/>
+            <w:proofErr w:type="gramEnd"/>
+            <w:r>
+              <w:t>pdf</w:t>
+            </w:r>
+            <w:proofErr w:type="spellEnd"/>
+            <w:r>
+              <w:t>) to the Jackpot from the webpage.</w:t>
             </w:r>
           </w:p>
         </w:tc>
@@ -6381,6 +6949,30 @@
     <w:p>
       <w:pPr>
         <w:rPr>
+          <w:u w:val="single"/>
+          <w:lang w:val="fr-FR"/>
+        </w:rPr>
+      </w:pPr>
+      <w:r>
+        <w:rPr>
+          <w:u w:val="single"/>
+          <w:lang w:val="fr-FR"/>
+        </w:rPr>
+        <w:t xml:space="preserve">Florida </w:t>
+      </w:r>
+      <w:proofErr w:type="spellStart"/>
+      <w:r>
+        <w:rPr>
+          <w:u w:val="single"/>
+          <w:lang w:val="fr-FR"/>
+        </w:rPr>
+        <w:t>Lottery</w:t>
+      </w:r>
+      <w:proofErr w:type="spellEnd"/>
+    </w:p>
+    <w:p>
+      <w:pPr>
+        <w:rPr>
           <w:lang w:val="fr-FR"/>
         </w:rPr>
       </w:pPr>
@@ -6516,12 +7108,28 @@
         </w:rPr>
         <w:t xml:space="preserve">  </w:t>
       </w:r>
+      <w:proofErr w:type="spellStart"/>
       <w:r>
         <w:rPr>
           <w:i/>
           <w:lang w:val="fr-FR"/>
         </w:rPr>
-        <w:t xml:space="preserve">Florida </w:t>
+        <w:t>Florid</w:t>
+      </w:r>
+      <w:proofErr w:type="spellEnd"/>
+      <w:r>
+        <w:rPr>
+          <w:i/>
+          <w:lang w:val="fr-FR"/>
+        </w:rPr>
+        <w:t>_</w:t>
+      </w:r>
+      <w:r>
+        <w:rPr>
+          <w:i/>
+          <w:lang w:val="fr-FR"/>
+        </w:rPr>
+        <w:t xml:space="preserve"> </w:t>
       </w:r>
       <w:proofErr w:type="spellStart"/>
       <w:r>
@@ -6821,8 +7429,6 @@
         </w:rPr>
         <w:t>jackpot_triple_play</w:t>
       </w:r>
-      <w:bookmarkStart w:id="0" w:name="_GoBack"/>
-      <w:bookmarkEnd w:id="0"/>
       <w:proofErr w:type="spellEnd"/>
     </w:p>
     <w:p>
@@ -7403,6 +8009,538 @@
           <w:lang w:val="fr-FR"/>
         </w:rPr>
       </w:pPr>
+      <w:r>
+        <w:rPr>
+          <w:noProof/>
+        </w:rPr>
+        <w:drawing>
+          <wp:inline distT="0" distB="0" distL="0" distR="0" wp14:anchorId="231BF4FB" wp14:editId="61513095">
+            <wp:extent cx="4544397" cy="1518557"/>
+            <wp:effectExtent l="330200" t="330200" r="332740" b="335915"/>
+            <wp:docPr id="9" name="Picture 1"/>
+            <wp:cNvGraphicFramePr>
+              <a:graphicFrameLocks xmlns:a="http://schemas.openxmlformats.org/drawingml/2006/main" noChangeAspect="1"/>
+            </wp:cNvGraphicFramePr>
+            <a:graphic xmlns:a="http://schemas.openxmlformats.org/drawingml/2006/main">
+              <a:graphicData uri="http://schemas.openxmlformats.org/drawingml/2006/picture">
+                <pic:pic xmlns:pic="http://schemas.openxmlformats.org/drawingml/2006/picture">
+                  <pic:nvPicPr>
+                    <pic:cNvPr id="2" name="Picture 1"/>
+                    <pic:cNvPicPr>
+                      <a:picLocks noChangeAspect="1" noChangeArrowheads="1"/>
+                    </pic:cNvPicPr>
+                  </pic:nvPicPr>
+                  <pic:blipFill>
+                    <a:blip r:embed="rId15">
+                      <a:extLst>
+                        <a:ext uri="{28A0092B-C50C-407E-A947-70E740481C1C}">
+                          <a14:useLocalDpi xmlns:a14="http://schemas.microsoft.com/office/drawing/2010/main" val="0"/>
+                        </a:ext>
+                      </a:extLst>
+                    </a:blip>
+                    <a:srcRect/>
+                    <a:stretch>
+                      <a:fillRect/>
+                    </a:stretch>
+                  </pic:blipFill>
+                  <pic:spPr bwMode="auto">
+                    <a:xfrm>
+                      <a:off x="0" y="0"/>
+                      <a:ext cx="4547414" cy="1519565"/>
+                    </a:xfrm>
+                    <a:prstGeom prst="round2DiagRect">
+                      <a:avLst>
+                        <a:gd name="adj1" fmla="val 16667"/>
+                        <a:gd name="adj2" fmla="val 0"/>
+                      </a:avLst>
+                    </a:prstGeom>
+                    <a:ln w="88900" cap="sq">
+                      <a:solidFill>
+                        <a:srgbClr val="FFFFFF"/>
+                      </a:solidFill>
+                      <a:miter lim="800000"/>
+                    </a:ln>
+                    <a:effectLst>
+                      <a:outerShdw blurRad="254000" algn="tl" rotWithShape="0">
+                        <a:srgbClr val="000000">
+                          <a:alpha val="43000"/>
+                        </a:srgbClr>
+                      </a:outerShdw>
+                    </a:effectLst>
+                  </pic:spPr>
+                </pic:pic>
+              </a:graphicData>
+            </a:graphic>
+          </wp:inline>
+        </w:drawing>
+      </w:r>
+    </w:p>
+    <w:p>
+      <w:pPr>
+        <w:rPr>
+          <w:u w:val="single"/>
+          <w:lang w:val="fr-FR"/>
+        </w:rPr>
+      </w:pPr>
+      <w:r>
+        <w:rPr>
+          <w:u w:val="single"/>
+          <w:lang w:val="fr-FR"/>
+        </w:rPr>
+        <w:t xml:space="preserve">New York </w:t>
+      </w:r>
+      <w:proofErr w:type="spellStart"/>
+      <w:r>
+        <w:rPr>
+          <w:u w:val="single"/>
+          <w:lang w:val="fr-FR"/>
+        </w:rPr>
+        <w:t>Lottery</w:t>
+      </w:r>
+      <w:proofErr w:type="spellEnd"/>
+    </w:p>
+    <w:p>
+      <w:pPr>
+        <w:rPr>
+          <w:lang w:val="fr-FR"/>
+        </w:rPr>
+      </w:pPr>
+      <w:r>
+        <w:rPr>
+          <w:lang w:val="fr-FR"/>
+        </w:rPr>
+        <w:t xml:space="preserve">The </w:t>
+      </w:r>
+      <w:proofErr w:type="spellStart"/>
+      <w:r>
+        <w:rPr>
+          <w:lang w:val="fr-FR"/>
+        </w:rPr>
+        <w:t>dataframe</w:t>
+      </w:r>
+      <w:proofErr w:type="spellEnd"/>
+      <w:r>
+        <w:rPr>
+          <w:lang w:val="fr-FR"/>
+        </w:rPr>
+        <w:t xml:space="preserve"> </w:t>
+      </w:r>
+      <w:proofErr w:type="spellStart"/>
+      <w:r>
+        <w:rPr>
+          <w:lang w:val="fr-FR"/>
+        </w:rPr>
+        <w:t>created</w:t>
+      </w:r>
+      <w:proofErr w:type="spellEnd"/>
+      <w:r>
+        <w:rPr>
+          <w:lang w:val="fr-FR"/>
+        </w:rPr>
+        <w:t xml:space="preserve"> </w:t>
+      </w:r>
+      <w:proofErr w:type="spellStart"/>
+      <w:r>
+        <w:rPr>
+          <w:lang w:val="fr-FR"/>
+        </w:rPr>
+        <w:t>from</w:t>
+      </w:r>
+      <w:proofErr w:type="spellEnd"/>
+      <w:r>
+        <w:rPr>
+          <w:lang w:val="fr-FR"/>
+        </w:rPr>
+        <w:t xml:space="preserve"> the </w:t>
+      </w:r>
+      <w:proofErr w:type="spellStart"/>
+      <w:r>
+        <w:rPr>
+          <w:lang w:val="fr-FR"/>
+        </w:rPr>
+        <w:t>extract</w:t>
+      </w:r>
+      <w:proofErr w:type="spellEnd"/>
+      <w:r>
+        <w:rPr>
+          <w:lang w:val="fr-FR"/>
+        </w:rPr>
+        <w:t xml:space="preserve"> and </w:t>
+      </w:r>
+      <w:proofErr w:type="spellStart"/>
+      <w:r>
+        <w:rPr>
+          <w:lang w:val="fr-FR"/>
+        </w:rPr>
+        <w:t>transform</w:t>
+      </w:r>
+      <w:proofErr w:type="spellEnd"/>
+      <w:r>
+        <w:rPr>
+          <w:lang w:val="fr-FR"/>
+        </w:rPr>
+        <w:t xml:space="preserve"> </w:t>
+      </w:r>
+      <w:proofErr w:type="spellStart"/>
+      <w:r>
+        <w:rPr>
+          <w:lang w:val="fr-FR"/>
+        </w:rPr>
+        <w:t>activities</w:t>
+      </w:r>
+      <w:proofErr w:type="spellEnd"/>
+      <w:r>
+        <w:rPr>
+          <w:lang w:val="fr-FR"/>
+        </w:rPr>
+        <w:t xml:space="preserve"> </w:t>
+      </w:r>
+      <w:proofErr w:type="spellStart"/>
+      <w:r>
+        <w:rPr>
+          <w:lang w:val="fr-FR"/>
+        </w:rPr>
+        <w:t>were</w:t>
+      </w:r>
+      <w:proofErr w:type="spellEnd"/>
+      <w:r>
+        <w:rPr>
+          <w:lang w:val="fr-FR"/>
+        </w:rPr>
+        <w:t xml:space="preserve"> </w:t>
+      </w:r>
+      <w:proofErr w:type="spellStart"/>
+      <w:r>
+        <w:rPr>
+          <w:lang w:val="fr-FR"/>
+        </w:rPr>
+        <w:t>loaded</w:t>
+      </w:r>
+      <w:proofErr w:type="spellEnd"/>
+      <w:r>
+        <w:rPr>
+          <w:lang w:val="fr-FR"/>
+        </w:rPr>
+        <w:t xml:space="preserve"> </w:t>
+      </w:r>
+      <w:proofErr w:type="spellStart"/>
+      <w:r>
+        <w:rPr>
+          <w:lang w:val="fr-FR"/>
+        </w:rPr>
+        <w:t>into</w:t>
+      </w:r>
+      <w:proofErr w:type="spellEnd"/>
+      <w:r>
+        <w:rPr>
+          <w:lang w:val="fr-FR"/>
+        </w:rPr>
+        <w:t xml:space="preserve"> a </w:t>
+      </w:r>
+      <w:proofErr w:type="spellStart"/>
+      <w:r>
+        <w:rPr>
+          <w:lang w:val="fr-FR"/>
+        </w:rPr>
+        <w:t>MongDB</w:t>
+      </w:r>
+      <w:proofErr w:type="spellEnd"/>
+      <w:r>
+        <w:rPr>
+          <w:lang w:val="fr-FR"/>
+        </w:rPr>
+        <w:t xml:space="preserve"> </w:t>
+      </w:r>
+      <w:proofErr w:type="spellStart"/>
+      <w:r>
+        <w:rPr>
+          <w:lang w:val="fr-FR"/>
+        </w:rPr>
+        <w:t>database</w:t>
+      </w:r>
+      <w:proofErr w:type="spellEnd"/>
+      <w:r>
+        <w:rPr>
+          <w:lang w:val="fr-FR"/>
+        </w:rPr>
+        <w:t xml:space="preserve"> </w:t>
+      </w:r>
+      <w:proofErr w:type="spellStart"/>
+      <w:r>
+        <w:rPr>
+          <w:lang w:val="fr-FR"/>
+        </w:rPr>
+        <w:t>called</w:t>
+      </w:r>
+      <w:proofErr w:type="spellEnd"/>
+      <w:r>
+        <w:rPr>
+          <w:lang w:val="fr-FR"/>
+        </w:rPr>
+        <w:t xml:space="preserve"> </w:t>
+      </w:r>
+      <w:proofErr w:type="spellStart"/>
+      <w:r>
+        <w:rPr>
+          <w:i/>
+          <w:lang w:val="fr-FR"/>
+        </w:rPr>
+        <w:t>NewYork_Lottery</w:t>
+      </w:r>
+      <w:proofErr w:type="spellEnd"/>
+      <w:r>
+        <w:rPr>
+          <w:lang w:val="fr-FR"/>
+        </w:rPr>
+        <w:t xml:space="preserve">. </w:t>
+      </w:r>
+      <w:proofErr w:type="spellStart"/>
+      <w:r>
+        <w:rPr>
+          <w:lang w:val="fr-FR"/>
+        </w:rPr>
+        <w:t>Again</w:t>
+      </w:r>
+      <w:proofErr w:type="spellEnd"/>
+      <w:r>
+        <w:rPr>
+          <w:lang w:val="fr-FR"/>
+        </w:rPr>
+        <w:t xml:space="preserve">, id the </w:t>
+      </w:r>
+      <w:proofErr w:type="spellStart"/>
+      <w:r>
+        <w:rPr>
+          <w:lang w:val="fr-FR"/>
+        </w:rPr>
+        <w:t>database</w:t>
+      </w:r>
+      <w:proofErr w:type="spellEnd"/>
+      <w:r>
+        <w:rPr>
+          <w:lang w:val="fr-FR"/>
+        </w:rPr>
+        <w:t xml:space="preserve"> or tables </w:t>
+      </w:r>
+      <w:proofErr w:type="spellStart"/>
+      <w:r>
+        <w:rPr>
+          <w:lang w:val="fr-FR"/>
+        </w:rPr>
+        <w:t>don’t</w:t>
+      </w:r>
+      <w:proofErr w:type="spellEnd"/>
+      <w:r>
+        <w:rPr>
+          <w:lang w:val="fr-FR"/>
+        </w:rPr>
+        <w:t xml:space="preserve"> </w:t>
+      </w:r>
+      <w:proofErr w:type="spellStart"/>
+      <w:r>
+        <w:rPr>
+          <w:lang w:val="fr-FR"/>
+        </w:rPr>
+        <w:t>exist</w:t>
+      </w:r>
+      <w:proofErr w:type="spellEnd"/>
+      <w:r>
+        <w:rPr>
+          <w:lang w:val="fr-FR"/>
+        </w:rPr>
+        <w:t xml:space="preserve"> i twill </w:t>
+      </w:r>
+      <w:proofErr w:type="spellStart"/>
+      <w:r>
+        <w:rPr>
+          <w:lang w:val="fr-FR"/>
+        </w:rPr>
+        <w:t>be</w:t>
+      </w:r>
+      <w:proofErr w:type="spellEnd"/>
+      <w:r>
+        <w:rPr>
+          <w:lang w:val="fr-FR"/>
+        </w:rPr>
+        <w:t xml:space="preserve"> </w:t>
+      </w:r>
+      <w:proofErr w:type="spellStart"/>
+      <w:r>
+        <w:rPr>
+          <w:lang w:val="fr-FR"/>
+        </w:rPr>
+        <w:t>created</w:t>
+      </w:r>
+      <w:proofErr w:type="spellEnd"/>
+      <w:r>
+        <w:rPr>
+          <w:lang w:val="fr-FR"/>
+        </w:rPr>
+        <w:t>.</w:t>
+      </w:r>
+    </w:p>
+    <w:p>
+      <w:pPr>
+        <w:rPr>
+          <w:lang w:val="fr-FR"/>
+        </w:rPr>
+      </w:pPr>
+      <w:r>
+        <w:rPr>
+          <w:lang w:val="fr-FR"/>
+        </w:rPr>
+        <w:t xml:space="preserve">The </w:t>
+      </w:r>
+      <w:proofErr w:type="spellStart"/>
+      <w:r>
+        <w:rPr>
+          <w:lang w:val="fr-FR"/>
+        </w:rPr>
+        <w:t>following</w:t>
+      </w:r>
+      <w:proofErr w:type="spellEnd"/>
+      <w:r>
+        <w:rPr>
+          <w:lang w:val="fr-FR"/>
+        </w:rPr>
+        <w:t xml:space="preserve"> table </w:t>
+      </w:r>
+      <w:proofErr w:type="spellStart"/>
+      <w:r>
+        <w:rPr>
+          <w:lang w:val="fr-FR"/>
+        </w:rPr>
+        <w:t>is</w:t>
+      </w:r>
+      <w:proofErr w:type="spellEnd"/>
+      <w:r>
+        <w:rPr>
+          <w:lang w:val="fr-FR"/>
+        </w:rPr>
+        <w:t xml:space="preserve"> </w:t>
+      </w:r>
+      <w:proofErr w:type="spellStart"/>
+      <w:r>
+        <w:rPr>
+          <w:lang w:val="fr-FR"/>
+        </w:rPr>
+        <w:t>created</w:t>
+      </w:r>
+      <w:proofErr w:type="spellEnd"/>
+      <w:r>
+        <w:rPr>
+          <w:lang w:val="fr-FR"/>
+        </w:rPr>
+        <w:t xml:space="preserve"> for the data :</w:t>
+      </w:r>
+    </w:p>
+    <w:p>
+      <w:pPr>
+        <w:pStyle w:val="ListParagraph"/>
+        <w:numPr>
+          <w:ilvl w:val="0"/>
+          <w:numId w:val="27"/>
+        </w:numPr>
+        <w:rPr>
+          <w:sz w:val="20"/>
+          <w:szCs w:val="20"/>
+          <w:lang w:val="fr-FR"/>
+        </w:rPr>
+      </w:pPr>
+      <w:proofErr w:type="spellStart"/>
+      <w:r>
+        <w:rPr>
+          <w:sz w:val="20"/>
+          <w:szCs w:val="20"/>
+          <w:lang w:val="fr-FR"/>
+        </w:rPr>
+        <w:t>Powerball</w:t>
+      </w:r>
+      <w:proofErr w:type="spellEnd"/>
+    </w:p>
+    <w:p>
+      <w:pPr>
+        <w:rPr>
+          <w:lang w:val="fr-FR"/>
+        </w:rPr>
+      </w:pPr>
+    </w:p>
+    <w:p>
+      <w:pPr>
+        <w:rPr>
+          <w:lang w:val="fr-FR"/>
+        </w:rPr>
+      </w:pPr>
+      <w:r>
+        <w:rPr>
+          <w:noProof/>
+        </w:rPr>
+        <w:drawing>
+          <wp:inline distT="0" distB="0" distL="0" distR="0" wp14:anchorId="435CF465" wp14:editId="5A62C9EC">
+            <wp:extent cx="5540376" cy="2849336"/>
+            <wp:effectExtent l="330200" t="330200" r="327025" b="325755"/>
+            <wp:docPr id="8" name="Picture 8"/>
+            <wp:cNvGraphicFramePr>
+              <a:graphicFrameLocks xmlns:a="http://schemas.openxmlformats.org/drawingml/2006/main" noChangeAspect="1"/>
+            </wp:cNvGraphicFramePr>
+            <a:graphic xmlns:a="http://schemas.openxmlformats.org/drawingml/2006/main">
+              <a:graphicData uri="http://schemas.openxmlformats.org/drawingml/2006/picture">
+                <pic:pic xmlns:pic="http://schemas.openxmlformats.org/drawingml/2006/picture">
+                  <pic:nvPicPr>
+                    <pic:cNvPr id="1" name=""/>
+                    <pic:cNvPicPr/>
+                  </pic:nvPicPr>
+                  <pic:blipFill>
+                    <a:blip r:embed="rId16"/>
+                    <a:stretch>
+                      <a:fillRect/>
+                    </a:stretch>
+                  </pic:blipFill>
+                  <pic:spPr>
+                    <a:xfrm>
+                      <a:off x="0" y="0"/>
+                      <a:ext cx="5553694" cy="2856185"/>
+                    </a:xfrm>
+                    <a:prstGeom prst="round2DiagRect">
+                      <a:avLst>
+                        <a:gd name="adj1" fmla="val 16667"/>
+                        <a:gd name="adj2" fmla="val 0"/>
+                      </a:avLst>
+                    </a:prstGeom>
+                    <a:ln w="88900" cap="sq">
+                      <a:solidFill>
+                        <a:srgbClr val="FFFFFF"/>
+                      </a:solidFill>
+                      <a:miter lim="800000"/>
+                    </a:ln>
+                    <a:effectLst>
+                      <a:outerShdw blurRad="254000" algn="tl" rotWithShape="0">
+                        <a:srgbClr val="000000">
+                          <a:alpha val="43000"/>
+                        </a:srgbClr>
+                      </a:outerShdw>
+                    </a:effectLst>
+                  </pic:spPr>
+                </pic:pic>
+              </a:graphicData>
+            </a:graphic>
+          </wp:inline>
+        </w:drawing>
+      </w:r>
+    </w:p>
+    <w:p>
+      <w:pPr>
+        <w:rPr>
+          <w:lang w:val="fr-FR"/>
+        </w:rPr>
+      </w:pPr>
+    </w:p>
+    <w:p>
+      <w:pPr>
+        <w:rPr>
+          <w:lang w:val="fr-FR"/>
+        </w:rPr>
+      </w:pPr>
     </w:p>
     <w:p>
       <w:pPr>
@@ -7414,9 +8552,9 @@
       </w:pPr>
     </w:p>
     <w:sectPr>
-      <w:headerReference w:type="default" r:id="rId15"/>
-      <w:headerReference w:type="first" r:id="rId16"/>
-      <w:footerReference w:type="first" r:id="rId17"/>
+      <w:headerReference w:type="default" r:id="rId17"/>
+      <w:headerReference w:type="first" r:id="rId18"/>
+      <w:footerReference w:type="first" r:id="rId19"/>
       <w:pgSz w:w="12240" w:h="15840" w:code="1"/>
       <w:pgMar w:top="2160" w:right="720" w:bottom="1440" w:left="720" w:header="720" w:footer="720" w:gutter="0"/>
       <w:cols w:space="720"/>
@@ -7622,7 +8760,7 @@
               <w:rStyle w:val="PageNumber"/>
               <w:noProof/>
             </w:rPr>
-            <w:t>9</w:t>
+            <w:t>2</w:t>
           </w:r>
           <w:r>
             <w:rPr>
@@ -10081,6 +11219,345 @@
     </w:lvl>
   </w:abstractNum>
   <w:abstractNum w:abstractNumId="19">
+    <w:nsid w:val="50F809E9"/>
+    <w:multiLevelType w:val="hybridMultilevel"/>
+    <w:tmpl w:val="48AEC8BE"/>
+    <w:lvl w:ilvl="0" w:tplc="04090001">
+      <w:start w:val="1"/>
+      <w:numFmt w:val="bullet"/>
+      <w:lvlText w:val=""/>
+      <w:lvlJc w:val="left"/>
+      <w:pPr>
+        <w:ind w:left="720" w:hanging="360"/>
+      </w:pPr>
+      <w:rPr>
+        <w:rFonts w:ascii="Symbol" w:hAnsi="Symbol" w:hint="default"/>
+      </w:rPr>
+    </w:lvl>
+    <w:lvl w:ilvl="1" w:tplc="04090003">
+      <w:start w:val="1"/>
+      <w:numFmt w:val="bullet"/>
+      <w:lvlText w:val="o"/>
+      <w:lvlJc w:val="left"/>
+      <w:pPr>
+        <w:ind w:left="1440" w:hanging="360"/>
+      </w:pPr>
+      <w:rPr>
+        <w:rFonts w:ascii="Courier New" w:hAnsi="Courier New" w:cs="Courier New" w:hint="default"/>
+      </w:rPr>
+    </w:lvl>
+    <w:lvl w:ilvl="2" w:tplc="04090005" w:tentative="1">
+      <w:start w:val="1"/>
+      <w:numFmt w:val="bullet"/>
+      <w:lvlText w:val=""/>
+      <w:lvlJc w:val="left"/>
+      <w:pPr>
+        <w:ind w:left="2160" w:hanging="360"/>
+      </w:pPr>
+      <w:rPr>
+        <w:rFonts w:ascii="Wingdings" w:hAnsi="Wingdings" w:hint="default"/>
+      </w:rPr>
+    </w:lvl>
+    <w:lvl w:ilvl="3" w:tplc="04090001" w:tentative="1">
+      <w:start w:val="1"/>
+      <w:numFmt w:val="bullet"/>
+      <w:lvlText w:val=""/>
+      <w:lvlJc w:val="left"/>
+      <w:pPr>
+        <w:ind w:left="2880" w:hanging="360"/>
+      </w:pPr>
+      <w:rPr>
+        <w:rFonts w:ascii="Symbol" w:hAnsi="Symbol" w:hint="default"/>
+      </w:rPr>
+    </w:lvl>
+    <w:lvl w:ilvl="4" w:tplc="04090003" w:tentative="1">
+      <w:start w:val="1"/>
+      <w:numFmt w:val="bullet"/>
+      <w:lvlText w:val="o"/>
+      <w:lvlJc w:val="left"/>
+      <w:pPr>
+        <w:ind w:left="3600" w:hanging="360"/>
+      </w:pPr>
+      <w:rPr>
+        <w:rFonts w:ascii="Courier New" w:hAnsi="Courier New" w:cs="Courier New" w:hint="default"/>
+      </w:rPr>
+    </w:lvl>
+    <w:lvl w:ilvl="5" w:tplc="04090005" w:tentative="1">
+      <w:start w:val="1"/>
+      <w:numFmt w:val="bullet"/>
+      <w:lvlText w:val=""/>
+      <w:lvlJc w:val="left"/>
+      <w:pPr>
+        <w:ind w:left="4320" w:hanging="360"/>
+      </w:pPr>
+      <w:rPr>
+        <w:rFonts w:ascii="Wingdings" w:hAnsi="Wingdings" w:hint="default"/>
+      </w:rPr>
+    </w:lvl>
+    <w:lvl w:ilvl="6" w:tplc="04090001" w:tentative="1">
+      <w:start w:val="1"/>
+      <w:numFmt w:val="bullet"/>
+      <w:lvlText w:val=""/>
+      <w:lvlJc w:val="left"/>
+      <w:pPr>
+        <w:ind w:left="5040" w:hanging="360"/>
+      </w:pPr>
+      <w:rPr>
+        <w:rFonts w:ascii="Symbol" w:hAnsi="Symbol" w:hint="default"/>
+      </w:rPr>
+    </w:lvl>
+    <w:lvl w:ilvl="7" w:tplc="04090003" w:tentative="1">
+      <w:start w:val="1"/>
+      <w:numFmt w:val="bullet"/>
+      <w:lvlText w:val="o"/>
+      <w:lvlJc w:val="left"/>
+      <w:pPr>
+        <w:ind w:left="5760" w:hanging="360"/>
+      </w:pPr>
+      <w:rPr>
+        <w:rFonts w:ascii="Courier New" w:hAnsi="Courier New" w:cs="Courier New" w:hint="default"/>
+      </w:rPr>
+    </w:lvl>
+    <w:lvl w:ilvl="8" w:tplc="04090005" w:tentative="1">
+      <w:start w:val="1"/>
+      <w:numFmt w:val="bullet"/>
+      <w:lvlText w:val=""/>
+      <w:lvlJc w:val="left"/>
+      <w:pPr>
+        <w:ind w:left="6480" w:hanging="360"/>
+      </w:pPr>
+      <w:rPr>
+        <w:rFonts w:ascii="Wingdings" w:hAnsi="Wingdings" w:hint="default"/>
+      </w:rPr>
+    </w:lvl>
+  </w:abstractNum>
+  <w:abstractNum w:abstractNumId="20">
+    <w:nsid w:val="5C543A83"/>
+    <w:multiLevelType w:val="hybridMultilevel"/>
+    <w:tmpl w:val="832834F6"/>
+    <w:lvl w:ilvl="0" w:tplc="04090001">
+      <w:start w:val="1"/>
+      <w:numFmt w:val="bullet"/>
+      <w:lvlText w:val=""/>
+      <w:lvlJc w:val="left"/>
+      <w:pPr>
+        <w:ind w:left="720" w:hanging="360"/>
+      </w:pPr>
+      <w:rPr>
+        <w:rFonts w:ascii="Symbol" w:hAnsi="Symbol" w:hint="default"/>
+      </w:rPr>
+    </w:lvl>
+    <w:lvl w:ilvl="1" w:tplc="04090003" w:tentative="1">
+      <w:start w:val="1"/>
+      <w:numFmt w:val="bullet"/>
+      <w:lvlText w:val="o"/>
+      <w:lvlJc w:val="left"/>
+      <w:pPr>
+        <w:ind w:left="1440" w:hanging="360"/>
+      </w:pPr>
+      <w:rPr>
+        <w:rFonts w:ascii="Courier New" w:hAnsi="Courier New" w:cs="Courier New" w:hint="default"/>
+      </w:rPr>
+    </w:lvl>
+    <w:lvl w:ilvl="2" w:tplc="04090005" w:tentative="1">
+      <w:start w:val="1"/>
+      <w:numFmt w:val="bullet"/>
+      <w:lvlText w:val=""/>
+      <w:lvlJc w:val="left"/>
+      <w:pPr>
+        <w:ind w:left="2160" w:hanging="360"/>
+      </w:pPr>
+      <w:rPr>
+        <w:rFonts w:ascii="Wingdings" w:hAnsi="Wingdings" w:hint="default"/>
+      </w:rPr>
+    </w:lvl>
+    <w:lvl w:ilvl="3" w:tplc="04090001" w:tentative="1">
+      <w:start w:val="1"/>
+      <w:numFmt w:val="bullet"/>
+      <w:lvlText w:val=""/>
+      <w:lvlJc w:val="left"/>
+      <w:pPr>
+        <w:ind w:left="2880" w:hanging="360"/>
+      </w:pPr>
+      <w:rPr>
+        <w:rFonts w:ascii="Symbol" w:hAnsi="Symbol" w:hint="default"/>
+      </w:rPr>
+    </w:lvl>
+    <w:lvl w:ilvl="4" w:tplc="04090003" w:tentative="1">
+      <w:start w:val="1"/>
+      <w:numFmt w:val="bullet"/>
+      <w:lvlText w:val="o"/>
+      <w:lvlJc w:val="left"/>
+      <w:pPr>
+        <w:ind w:left="3600" w:hanging="360"/>
+      </w:pPr>
+      <w:rPr>
+        <w:rFonts w:ascii="Courier New" w:hAnsi="Courier New" w:cs="Courier New" w:hint="default"/>
+      </w:rPr>
+    </w:lvl>
+    <w:lvl w:ilvl="5" w:tplc="04090005" w:tentative="1">
+      <w:start w:val="1"/>
+      <w:numFmt w:val="bullet"/>
+      <w:lvlText w:val=""/>
+      <w:lvlJc w:val="left"/>
+      <w:pPr>
+        <w:ind w:left="4320" w:hanging="360"/>
+      </w:pPr>
+      <w:rPr>
+        <w:rFonts w:ascii="Wingdings" w:hAnsi="Wingdings" w:hint="default"/>
+      </w:rPr>
+    </w:lvl>
+    <w:lvl w:ilvl="6" w:tplc="04090001" w:tentative="1">
+      <w:start w:val="1"/>
+      <w:numFmt w:val="bullet"/>
+      <w:lvlText w:val=""/>
+      <w:lvlJc w:val="left"/>
+      <w:pPr>
+        <w:ind w:left="5040" w:hanging="360"/>
+      </w:pPr>
+      <w:rPr>
+        <w:rFonts w:ascii="Symbol" w:hAnsi="Symbol" w:hint="default"/>
+      </w:rPr>
+    </w:lvl>
+    <w:lvl w:ilvl="7" w:tplc="04090003" w:tentative="1">
+      <w:start w:val="1"/>
+      <w:numFmt w:val="bullet"/>
+      <w:lvlText w:val="o"/>
+      <w:lvlJc w:val="left"/>
+      <w:pPr>
+        <w:ind w:left="5760" w:hanging="360"/>
+      </w:pPr>
+      <w:rPr>
+        <w:rFonts w:ascii="Courier New" w:hAnsi="Courier New" w:cs="Courier New" w:hint="default"/>
+      </w:rPr>
+    </w:lvl>
+    <w:lvl w:ilvl="8" w:tplc="04090005" w:tentative="1">
+      <w:start w:val="1"/>
+      <w:numFmt w:val="bullet"/>
+      <w:lvlText w:val=""/>
+      <w:lvlJc w:val="left"/>
+      <w:pPr>
+        <w:ind w:left="6480" w:hanging="360"/>
+      </w:pPr>
+      <w:rPr>
+        <w:rFonts w:ascii="Wingdings" w:hAnsi="Wingdings" w:hint="default"/>
+      </w:rPr>
+    </w:lvl>
+  </w:abstractNum>
+  <w:abstractNum w:abstractNumId="21">
+    <w:nsid w:val="5D915CC6"/>
+    <w:multiLevelType w:val="hybridMultilevel"/>
+    <w:tmpl w:val="A4B682A4"/>
+    <w:lvl w:ilvl="0" w:tplc="04090001">
+      <w:start w:val="1"/>
+      <w:numFmt w:val="bullet"/>
+      <w:lvlText w:val=""/>
+      <w:lvlJc w:val="left"/>
+      <w:pPr>
+        <w:ind w:left="720" w:hanging="360"/>
+      </w:pPr>
+      <w:rPr>
+        <w:rFonts w:ascii="Symbol" w:hAnsi="Symbol" w:hint="default"/>
+      </w:rPr>
+    </w:lvl>
+    <w:lvl w:ilvl="1" w:tplc="04090003" w:tentative="1">
+      <w:start w:val="1"/>
+      <w:numFmt w:val="bullet"/>
+      <w:lvlText w:val="o"/>
+      <w:lvlJc w:val="left"/>
+      <w:pPr>
+        <w:ind w:left="1440" w:hanging="360"/>
+      </w:pPr>
+      <w:rPr>
+        <w:rFonts w:ascii="Courier New" w:hAnsi="Courier New" w:hint="default"/>
+      </w:rPr>
+    </w:lvl>
+    <w:lvl w:ilvl="2" w:tplc="04090005" w:tentative="1">
+      <w:start w:val="1"/>
+      <w:numFmt w:val="bullet"/>
+      <w:lvlText w:val=""/>
+      <w:lvlJc w:val="left"/>
+      <w:pPr>
+        <w:ind w:left="2160" w:hanging="360"/>
+      </w:pPr>
+      <w:rPr>
+        <w:rFonts w:ascii="Wingdings" w:hAnsi="Wingdings" w:hint="default"/>
+      </w:rPr>
+    </w:lvl>
+    <w:lvl w:ilvl="3" w:tplc="04090001" w:tentative="1">
+      <w:start w:val="1"/>
+      <w:numFmt w:val="bullet"/>
+      <w:lvlText w:val=""/>
+      <w:lvlJc w:val="left"/>
+      <w:pPr>
+        <w:ind w:left="2880" w:hanging="360"/>
+      </w:pPr>
+      <w:rPr>
+        <w:rFonts w:ascii="Symbol" w:hAnsi="Symbol" w:hint="default"/>
+      </w:rPr>
+    </w:lvl>
+    <w:lvl w:ilvl="4" w:tplc="04090003" w:tentative="1">
+      <w:start w:val="1"/>
+      <w:numFmt w:val="bullet"/>
+      <w:lvlText w:val="o"/>
+      <w:lvlJc w:val="left"/>
+      <w:pPr>
+        <w:ind w:left="3600" w:hanging="360"/>
+      </w:pPr>
+      <w:rPr>
+        <w:rFonts w:ascii="Courier New" w:hAnsi="Courier New" w:hint="default"/>
+      </w:rPr>
+    </w:lvl>
+    <w:lvl w:ilvl="5" w:tplc="04090005" w:tentative="1">
+      <w:start w:val="1"/>
+      <w:numFmt w:val="bullet"/>
+      <w:lvlText w:val=""/>
+      <w:lvlJc w:val="left"/>
+      <w:pPr>
+        <w:ind w:left="4320" w:hanging="360"/>
+      </w:pPr>
+      <w:rPr>
+        <w:rFonts w:ascii="Wingdings" w:hAnsi="Wingdings" w:hint="default"/>
+      </w:rPr>
+    </w:lvl>
+    <w:lvl w:ilvl="6" w:tplc="04090001" w:tentative="1">
+      <w:start w:val="1"/>
+      <w:numFmt w:val="bullet"/>
+      <w:lvlText w:val=""/>
+      <w:lvlJc w:val="left"/>
+      <w:pPr>
+        <w:ind w:left="5040" w:hanging="360"/>
+      </w:pPr>
+      <w:rPr>
+        <w:rFonts w:ascii="Symbol" w:hAnsi="Symbol" w:hint="default"/>
+      </w:rPr>
+    </w:lvl>
+    <w:lvl w:ilvl="7" w:tplc="04090003" w:tentative="1">
+      <w:start w:val="1"/>
+      <w:numFmt w:val="bullet"/>
+      <w:lvlText w:val="o"/>
+      <w:lvlJc w:val="left"/>
+      <w:pPr>
+        <w:ind w:left="5760" w:hanging="360"/>
+      </w:pPr>
+      <w:rPr>
+        <w:rFonts w:ascii="Courier New" w:hAnsi="Courier New" w:hint="default"/>
+      </w:rPr>
+    </w:lvl>
+    <w:lvl w:ilvl="8" w:tplc="04090005" w:tentative="1">
+      <w:start w:val="1"/>
+      <w:numFmt w:val="bullet"/>
+      <w:lvlText w:val=""/>
+      <w:lvlJc w:val="left"/>
+      <w:pPr>
+        <w:ind w:left="6480" w:hanging="360"/>
+      </w:pPr>
+      <w:rPr>
+        <w:rFonts w:ascii="Wingdings" w:hAnsi="Wingdings" w:hint="default"/>
+      </w:rPr>
+    </w:lvl>
+  </w:abstractNum>
+  <w:abstractNum w:abstractNumId="22">
     <w:nsid w:val="5E0A73C2"/>
     <w:multiLevelType w:val="hybridMultilevel"/>
     <w:tmpl w:val="2558F714"/>
@@ -10193,7 +11670,7 @@
       </w:rPr>
     </w:lvl>
   </w:abstractNum>
-  <w:abstractNum w:abstractNumId="20">
+  <w:abstractNum w:abstractNumId="23">
     <w:nsid w:val="618B4D4A"/>
     <w:multiLevelType w:val="hybridMultilevel"/>
     <w:tmpl w:val="9384B63C"/>
@@ -10306,7 +11783,7 @@
       </w:rPr>
     </w:lvl>
   </w:abstractNum>
-  <w:abstractNum w:abstractNumId="21">
+  <w:abstractNum w:abstractNumId="24">
     <w:nsid w:val="72A45BFE"/>
     <w:multiLevelType w:val="hybridMultilevel"/>
     <w:tmpl w:val="C70234FA"/>
@@ -10421,7 +11898,7 @@
       </w:rPr>
     </w:lvl>
   </w:abstractNum>
-  <w:abstractNum w:abstractNumId="22">
+  <w:abstractNum w:abstractNumId="25">
     <w:nsid w:val="73E265F2"/>
     <w:multiLevelType w:val="hybridMultilevel"/>
     <w:tmpl w:val="96C0B800"/>
@@ -10565,10 +12042,10 @@
     <w:abstractNumId w:val="0"/>
   </w:num>
   <w:num w:numId="11">
-    <w:abstractNumId w:val="21"/>
+    <w:abstractNumId w:val="24"/>
   </w:num>
   <w:num w:numId="12">
-    <w:abstractNumId w:val="21"/>
+    <w:abstractNumId w:val="24"/>
     <w:lvlOverride w:ilvl="0">
       <w:startOverride w:val="1"/>
     </w:lvlOverride>
@@ -10592,7 +12069,7 @@
     <w:abstractNumId w:val="14"/>
   </w:num>
   <w:num w:numId="19">
-    <w:abstractNumId w:val="20"/>
+    <w:abstractNumId w:val="23"/>
   </w:num>
   <w:num w:numId="20">
     <w:abstractNumId w:val="16"/>
@@ -10601,13 +12078,22 @@
     <w:abstractNumId w:val="10"/>
   </w:num>
   <w:num w:numId="22">
-    <w:abstractNumId w:val="19"/>
+    <w:abstractNumId w:val="22"/>
   </w:num>
   <w:num w:numId="23">
     <w:abstractNumId w:val="17"/>
   </w:num>
   <w:num w:numId="24">
-    <w:abstractNumId w:val="22"/>
+    <w:abstractNumId w:val="25"/>
+  </w:num>
+  <w:num w:numId="25">
+    <w:abstractNumId w:val="20"/>
+  </w:num>
+  <w:num w:numId="26">
+    <w:abstractNumId w:val="19"/>
+  </w:num>
+  <w:num w:numId="27">
+    <w:abstractNumId w:val="21"/>
   </w:num>
 </w:numbering>
 </file>
@@ -12697,32 +14183,6 @@
     </w:docPart>
     <w:docPart>
       <w:docPartPr>
-        <w:name w:val="9C3A2CEF570D674A83627DD9468787E2"/>
-        <w:category>
-          <w:name w:val="General"/>
-          <w:gallery w:val="placeholder"/>
-        </w:category>
-        <w:types>
-          <w:type w:val="bbPlcHdr"/>
-        </w:types>
-        <w:behaviors>
-          <w:behavior w:val="content"/>
-        </w:behaviors>
-        <w:guid w:val="{D965D45A-1C5D-D747-99F6-1F90A1F1586A}"/>
-      </w:docPartPr>
-      <w:docPartBody>
-        <w:p>
-          <w:pPr>
-            <w:pStyle w:val="9C3A2CEF570D674A83627DD9468787E2"/>
-          </w:pPr>
-          <w:r>
-            <w:t>Cras ut arcu sit amet leo aliquam vulputate. Nam accumsan tincidunt risus. Praesent vel nisi sed nibh rutrum nonummy. Praesent felis.</w:t>
-          </w:r>
-        </w:p>
-      </w:docPartBody>
-    </w:docPart>
-    <w:docPart>
-      <w:docPartPr>
         <w:name w:val="118E7E68280B8F4EBF346DB826AF30D0"/>
         <w:category>
           <w:name w:val="General"/>
@@ -13027,6 +14487,7 @@
   </w:compat>
   <w:rsids>
     <w:rsidRoot w:val="004C7083"/>
+    <w:rsid w:val="004A5EFD"/>
     <w:rsid w:val="004C7083"/>
   </w:rsids>
   <m:mathPr>
@@ -13881,7 +15342,7 @@
 </file>
 
 <file path=customXml/itemProps1.xml><?xml version="1.0" encoding="utf-8"?>
-<ds:datastoreItem xmlns:ds="http://schemas.openxmlformats.org/officeDocument/2006/customXml" ds:itemID="{84E23003-743D-FB48-B08C-2A6141D0B5CA}">
+<ds:datastoreItem xmlns:ds="http://schemas.openxmlformats.org/officeDocument/2006/customXml" ds:itemID="{A3980609-FA65-CB40-A2B1-88265E361B53}">
   <ds:schemaRefs>
     <ds:schemaRef ds:uri="http://schemas.openxmlformats.org/officeDocument/2006/bibliography"/>
   </ds:schemaRefs>
